--- a/10. BAB I.docx
+++ b/10. BAB I.docx
@@ -12,6 +12,8 @@
           <w:sz w:val="28"/>
         </w:rPr>
       </w:pPr>
+      <w:bookmarkStart w:id="0" w:name="_GoBack"/>
+      <w:bookmarkEnd w:id="0"/>
       <w:r>
         <w:rPr>
           <w:b/>
@@ -1356,8 +1358,6 @@
           <w:szCs w:val="24"/>
         </w:rPr>
       </w:pPr>
-      <w:bookmarkStart w:id="0" w:name="_GoBack"/>
-      <w:bookmarkEnd w:id="0"/>
     </w:p>
     <w:p>
       <w:pPr>
@@ -1709,7 +1709,7 @@
           <w:fldChar w:fldCharType="separate"/>
         </w:r>
         <w:r>
-          <w:t>3</w:t>
+          <w:t>2</w:t>
         </w:r>
         <w:r>
           <w:fldChar w:fldCharType="end"/>
@@ -2893,6 +2893,37 @@
       <w:noProof/>
     </w:rPr>
   </w:style>
+  <w:style w:type="paragraph" w:styleId="BalloonText">
+    <w:name w:val="Balloon Text"/>
+    <w:basedOn w:val="Normal"/>
+    <w:link w:val="BalloonTextChar"/>
+    <w:uiPriority w:val="99"/>
+    <w:semiHidden/>
+    <w:unhideWhenUsed/>
+    <w:rsid w:val="00001BD5"/>
+    <w:pPr>
+      <w:spacing w:after="0" w:line="240" w:lineRule="auto"/>
+    </w:pPr>
+    <w:rPr>
+      <w:rFonts w:ascii="Segoe UI" w:hAnsi="Segoe UI" w:cs="Segoe UI"/>
+      <w:sz w:val="18"/>
+      <w:szCs w:val="18"/>
+    </w:rPr>
+  </w:style>
+  <w:style w:type="character" w:customStyle="1" w:styleId="BalloonTextChar">
+    <w:name w:val="Balloon Text Char"/>
+    <w:basedOn w:val="DefaultParagraphFont"/>
+    <w:link w:val="BalloonText"/>
+    <w:uiPriority w:val="99"/>
+    <w:semiHidden/>
+    <w:rsid w:val="00001BD5"/>
+    <w:rPr>
+      <w:rFonts w:ascii="Segoe UI" w:eastAsia="Calibri" w:hAnsi="Segoe UI" w:cs="Segoe UI"/>
+      <w:noProof/>
+      <w:sz w:val="18"/>
+      <w:szCs w:val="18"/>
+    </w:rPr>
+  </w:style>
 </w:styles>
 </file>
 
@@ -3162,7 +3193,7 @@
 </file>
 
 <file path=customXml/itemProps1.xml><?xml version="1.0" encoding="utf-8"?>
-<ds:datastoreItem xmlns:ds="http://schemas.openxmlformats.org/officeDocument/2006/customXml" ds:itemID="{D41D0126-B0AF-496A-8628-04E7F8CF9F1F}">
+<ds:datastoreItem xmlns:ds="http://schemas.openxmlformats.org/officeDocument/2006/customXml" ds:itemID="{6E04E2E9-2B62-4CA1-8F5E-142916629946}">
   <ds:schemaRefs>
     <ds:schemaRef ds:uri="http://schemas.openxmlformats.org/officeDocument/2006/bibliography"/>
   </ds:schemaRefs>

--- a/10. BAB I.docx
+++ b/10. BAB I.docx
@@ -12,8 +12,6 @@
           <w:sz w:val="28"/>
         </w:rPr>
       </w:pPr>
-      <w:bookmarkStart w:id="0" w:name="_GoBack"/>
-      <w:bookmarkEnd w:id="0"/>
       <w:r>
         <w:rPr>
           <w:b/>
@@ -327,7 +325,31 @@
           <w:sz w:val="24"/>
           <w:szCs w:val="24"/>
         </w:rPr>
-        <w:t xml:space="preserve">. Dengan menggunakan </w:t>
+        <w:t xml:space="preserve">. </w:t>
+      </w:r>
+      <w:r>
+        <w:rPr>
+          <w:rFonts w:ascii="Times New Roman" w:hAnsi="Times New Roman"/>
+          <w:sz w:val="24"/>
+          <w:szCs w:val="24"/>
+        </w:rPr>
+        <w:t>P</w:t>
+      </w:r>
+      <w:r>
+        <w:rPr>
+          <w:rFonts w:ascii="Times New Roman" w:hAnsi="Times New Roman"/>
+          <w:sz w:val="24"/>
+          <w:szCs w:val="24"/>
+        </w:rPr>
+        <w:t>engguna</w:t>
+      </w:r>
+      <w:r>
+        <w:rPr>
+          <w:rFonts w:ascii="Times New Roman" w:hAnsi="Times New Roman"/>
+          <w:sz w:val="24"/>
+          <w:szCs w:val="24"/>
+        </w:rPr>
+        <w:t xml:space="preserve">an </w:t>
       </w:r>
       <w:r>
         <w:rPr>
@@ -360,7 +382,33 @@
           <w:sz w:val="24"/>
           <w:szCs w:val="24"/>
         </w:rPr>
-        <w:t>tubuh manusia, maka titik pusat massa tubuh manusia dapat diperkirakan dengan melakukan perbandingan pusat massa setiap segment terhadap pusat massa total tubuh. Pendekatan di</w:t>
+        <w:t>tubuh manusia</w:t>
+      </w:r>
+      <w:r>
+        <w:rPr>
+          <w:rFonts w:ascii="Times New Roman" w:hAnsi="Times New Roman"/>
+          <w:sz w:val="24"/>
+          <w:szCs w:val="24"/>
+        </w:rPr>
+        <w:t xml:space="preserve"> dapat memperkirakan </w:t>
+      </w:r>
+      <w:r>
+        <w:rPr>
+          <w:rFonts w:ascii="Times New Roman" w:hAnsi="Times New Roman"/>
+          <w:sz w:val="24"/>
+          <w:szCs w:val="24"/>
+        </w:rPr>
+        <w:t xml:space="preserve">titik pusat massa tubuh manusia </w:t>
+      </w:r>
+      <w:bookmarkStart w:id="0" w:name="_GoBack"/>
+      <w:bookmarkEnd w:id="0"/>
+      <w:r>
+        <w:rPr>
+          <w:rFonts w:ascii="Times New Roman" w:hAnsi="Times New Roman"/>
+          <w:sz w:val="24"/>
+          <w:szCs w:val="24"/>
+        </w:rPr>
+        <w:t>dengan melakukan perbandingan pusat massa setiap segment terhadap pusat massa total tubuh. Pendekatan di</w:t>
       </w:r>
       <w:r>
         <w:rPr>
@@ -3193,7 +3241,7 @@
 </file>
 
 <file path=customXml/itemProps1.xml><?xml version="1.0" encoding="utf-8"?>
-<ds:datastoreItem xmlns:ds="http://schemas.openxmlformats.org/officeDocument/2006/customXml" ds:itemID="{6E04E2E9-2B62-4CA1-8F5E-142916629946}">
+<ds:datastoreItem xmlns:ds="http://schemas.openxmlformats.org/officeDocument/2006/customXml" ds:itemID="{ADD2FB6B-0B13-4086-9316-26EAC62F54DC}">
   <ds:schemaRefs>
     <ds:schemaRef ds:uri="http://schemas.openxmlformats.org/officeDocument/2006/bibliography"/>
   </ds:schemaRefs>
